--- a/javascript.docx
+++ b/javascript.docx
@@ -71,6 +71,11 @@
       <w:proofErr w:type="spellEnd"/>
       <w:r>
         <w:t xml:space="preserve"> considers ‘’ and “” to be two different things and is case sensitive</w:t>
+      </w:r>
+    </w:p>
+    <w:p>
+      <w:r>
+        <w:t>For loop syntax is same as java</w:t>
       </w:r>
     </w:p>
     <w:p>
@@ -119,6 +124,27 @@
         <w:t>Break;</w:t>
       </w:r>
     </w:p>
+    <w:p>
+      <w:proofErr w:type="gramStart"/>
+      <w:r>
+        <w:t>Push(</w:t>
+      </w:r>
+      <w:proofErr w:type="gramEnd"/>
+      <w:r>
+        <w:t>) allows you to append to the end of an array</w:t>
+      </w:r>
+    </w:p>
+    <w:p>
+      <w:proofErr w:type="gramStart"/>
+      <w:r>
+        <w:t>Pop(</w:t>
+      </w:r>
+      <w:proofErr w:type="gramEnd"/>
+      <w:r>
+        <w:t>) pops the last element of the array</w:t>
+      </w:r>
+    </w:p>
+    <w:p/>
     <w:sectPr>
       <w:pgSz w:w="12240" w:h="15840"/>
       <w:pgMar w:top="1440" w:right="1440" w:bottom="1440" w:left="1440" w:header="708" w:footer="708" w:gutter="0"/>
